--- a/Async-summary.docx
+++ b/Async-summary.docx
@@ -36,6 +36,14 @@
       </w:pPr>
     </w:p>
     <w:p>
+      <w:pPr>
+        <w:rPr>
+          <w:rFonts w:ascii="Arial" w:eastAsia="Times New Roman" w:hAnsi="Arial" w:cs="Arial"/>
+          <w:color w:val="000000"/>
+          <w:sz w:val="28"/>
+          <w:szCs w:val="28"/>
+        </w:rPr>
+      </w:pPr>
       <w:r>
         <w:rPr>
           <w:rFonts w:ascii="Arial" w:eastAsia="Times New Roman" w:hAnsi="Arial" w:cs="Arial"/>
@@ -104,6 +112,45 @@
           <w:szCs w:val="28"/>
         </w:rPr>
         <w:t xml:space="preserve"> go through the asynchronous programming the developers know when they use or not. Like in the internet of things aspect we have different sensors at different locations and we want continuously monitoring of data so in this case, the asynchronous approach will definitely give appropriate results instead of normal flow because we want concurrent processing to get the continuous monitoring.</w:t>
+      </w:r>
+    </w:p>
+    <w:p>
+      <w:pPr>
+        <w:spacing w:after="0" w:line="240" w:lineRule="auto"/>
+        <w:rPr>
+          <w:rFonts w:ascii="Times New Roman" w:eastAsia="Times New Roman" w:hAnsi="Times New Roman" w:cs="Times New Roman"/>
+          <w:sz w:val="24"/>
+          <w:szCs w:val="24"/>
+        </w:rPr>
+      </w:pPr>
+      <w:r>
+        <w:rPr>
+          <w:rFonts w:ascii="Arial" w:eastAsia="Times New Roman" w:hAnsi="Arial" w:cs="Arial"/>
+          <w:color w:val="000000"/>
+          <w:sz w:val="28"/>
+          <w:szCs w:val="28"/>
+        </w:rPr>
+        <w:t xml:space="preserve">In normal threaded applications, we have sperate threads for a particular operation, the threads are designed to run different task multiple times so it is difficult to share data between the threads and jump from one thread to other thread and also if some thread just sits in and do nothing only uses system resources these all overhead were facing in threaded applications. The asynchronous rust overcomes this overhead by running multiple operations on the same thread also asynchronous rust is </w:t>
+      </w:r>
+      <w:proofErr w:type="gramStart"/>
+      <w:r>
+        <w:rPr>
+          <w:rFonts w:ascii="Arial" w:eastAsia="Times New Roman" w:hAnsi="Arial" w:cs="Arial"/>
+          <w:color w:val="000000"/>
+          <w:sz w:val="28"/>
+          <w:szCs w:val="28"/>
+        </w:rPr>
+        <w:t>more faster</w:t>
+      </w:r>
+      <w:proofErr w:type="gramEnd"/>
+      <w:r>
+        <w:rPr>
+          <w:rFonts w:ascii="Arial" w:eastAsia="Times New Roman" w:hAnsi="Arial" w:cs="Arial"/>
+          <w:color w:val="000000"/>
+          <w:sz w:val="28"/>
+          <w:szCs w:val="28"/>
+        </w:rPr>
+        <w:t xml:space="preserve"> and use fewer resources.</w:t>
       </w:r>
     </w:p>
     <w:sectPr>

--- a/Async-summary.docx
+++ b/Async-summary.docx
@@ -118,6 +118,57 @@
       <w:pPr>
         <w:spacing w:after="0" w:line="240" w:lineRule="auto"/>
         <w:rPr>
+          <w:rFonts w:ascii="Arial" w:eastAsia="Times New Roman" w:hAnsi="Arial" w:cs="Arial"/>
+          <w:color w:val="000000"/>
+          <w:sz w:val="28"/>
+          <w:szCs w:val="28"/>
+        </w:rPr>
+      </w:pPr>
+      <w:r>
+        <w:rPr>
+          <w:rFonts w:ascii="Arial" w:eastAsia="Times New Roman" w:hAnsi="Arial" w:cs="Arial"/>
+          <w:color w:val="000000"/>
+          <w:sz w:val="28"/>
+          <w:szCs w:val="28"/>
+        </w:rPr>
+        <w:t xml:space="preserve">In normal threaded applications, we have sperate threads for a particular operation, the threads are designed to run different task multiple times so it is difficult to share data between the threads and jump from one thread to other thread and also if some thread just sits in and do nothing only uses system resources these all overhead were facing in threaded applications. The asynchronous rust overcomes this overhead by running multiple operations on the same thread also asynchronous rust is </w:t>
+      </w:r>
+      <w:proofErr w:type="gramStart"/>
+      <w:r>
+        <w:rPr>
+          <w:rFonts w:ascii="Arial" w:eastAsia="Times New Roman" w:hAnsi="Arial" w:cs="Arial"/>
+          <w:color w:val="000000"/>
+          <w:sz w:val="28"/>
+          <w:szCs w:val="28"/>
+        </w:rPr>
+        <w:t>more faster</w:t>
+      </w:r>
+      <w:proofErr w:type="gramEnd"/>
+      <w:r>
+        <w:rPr>
+          <w:rFonts w:ascii="Arial" w:eastAsia="Times New Roman" w:hAnsi="Arial" w:cs="Arial"/>
+          <w:color w:val="000000"/>
+          <w:sz w:val="28"/>
+          <w:szCs w:val="28"/>
+        </w:rPr>
+        <w:t xml:space="preserve"> and use fewer resources.</w:t>
+      </w:r>
+    </w:p>
+    <w:p>
+      <w:pPr>
+        <w:spacing w:after="0" w:line="240" w:lineRule="auto"/>
+        <w:rPr>
+          <w:rFonts w:ascii="Arial" w:eastAsia="Times New Roman" w:hAnsi="Arial" w:cs="Arial"/>
+          <w:color w:val="000000"/>
+          <w:sz w:val="28"/>
+          <w:szCs w:val="28"/>
+        </w:rPr>
+      </w:pPr>
+    </w:p>
+    <w:p>
+      <w:pPr>
+        <w:spacing w:after="0" w:line="240" w:lineRule="auto"/>
+        <w:rPr>
           <w:rFonts w:ascii="Times New Roman" w:eastAsia="Times New Roman" w:hAnsi="Times New Roman" w:cs="Times New Roman"/>
           <w:sz w:val="24"/>
           <w:szCs w:val="24"/>
@@ -130,7 +181,7 @@
           <w:sz w:val="28"/>
           <w:szCs w:val="28"/>
         </w:rPr>
-        <w:t xml:space="preserve">In normal threaded applications, we have sperate threads for a particular operation, the threads are designed to run different task multiple times so it is difficult to share data between the threads and jump from one thread to other thread and also if some thread just sits in and do nothing only uses system resources these all overhead were facing in threaded applications. The asynchronous rust overcomes this overhead by running multiple operations on the same thread also asynchronous rust is </w:t>
+        <w:t xml:space="preserve">To make function asynchronous in rust we </w:t>
       </w:r>
       <w:proofErr w:type="gramStart"/>
       <w:r>
@@ -140,7 +191,7 @@
           <w:sz w:val="28"/>
           <w:szCs w:val="28"/>
         </w:rPr>
-        <w:t>more faster</w:t>
+        <w:t>have to</w:t>
       </w:r>
       <w:proofErr w:type="gramEnd"/>
       <w:r>
@@ -150,8 +201,115 @@
           <w:sz w:val="28"/>
           <w:szCs w:val="28"/>
         </w:rPr>
-        <w:t xml:space="preserve"> and use fewer resources.</w:t>
-      </w:r>
+        <w:t xml:space="preserve"> follow some steps:</w:t>
+      </w:r>
+    </w:p>
+    <w:p>
+      <w:pPr>
+        <w:spacing w:after="0" w:line="240" w:lineRule="auto"/>
+        <w:rPr>
+          <w:rFonts w:ascii="Times New Roman" w:eastAsia="Times New Roman" w:hAnsi="Times New Roman" w:cs="Times New Roman"/>
+          <w:sz w:val="24"/>
+          <w:szCs w:val="24"/>
+        </w:rPr>
+      </w:pPr>
+      <w:r>
+        <w:rPr>
+          <w:rFonts w:ascii="Arial" w:eastAsia="Times New Roman" w:hAnsi="Arial" w:cs="Arial"/>
+          <w:color w:val="000000"/>
+          <w:sz w:val="28"/>
+          <w:szCs w:val="28"/>
+        </w:rPr>
+        <w:t xml:space="preserve">1- access to </w:t>
+      </w:r>
+      <w:proofErr w:type="spellStart"/>
+      <w:r>
+        <w:rPr>
+          <w:rFonts w:ascii="Arial" w:eastAsia="Times New Roman" w:hAnsi="Arial" w:cs="Arial"/>
+          <w:color w:val="000000"/>
+          <w:sz w:val="28"/>
+          <w:szCs w:val="28"/>
+        </w:rPr>
+        <w:t>async_std</w:t>
+      </w:r>
+      <w:proofErr w:type="spellEnd"/>
+      <w:r>
+        <w:rPr>
+          <w:rFonts w:ascii="Arial" w:eastAsia="Times New Roman" w:hAnsi="Arial" w:cs="Arial"/>
+          <w:color w:val="000000"/>
+          <w:sz w:val="28"/>
+          <w:szCs w:val="28"/>
+        </w:rPr>
+        <w:t xml:space="preserve"> trait this will pull all dependencies at compile time.</w:t>
+      </w:r>
+    </w:p>
+    <w:p>
+      <w:pPr>
+        <w:spacing w:after="0" w:line="240" w:lineRule="auto"/>
+        <w:rPr>
+          <w:rFonts w:ascii="Times New Roman" w:eastAsia="Times New Roman" w:hAnsi="Times New Roman" w:cs="Times New Roman"/>
+          <w:sz w:val="24"/>
+          <w:szCs w:val="24"/>
+        </w:rPr>
+      </w:pPr>
+      <w:r>
+        <w:rPr>
+          <w:rFonts w:ascii="Arial" w:eastAsia="Times New Roman" w:hAnsi="Arial" w:cs="Arial"/>
+          <w:color w:val="000000"/>
+          <w:sz w:val="28"/>
+          <w:szCs w:val="28"/>
+        </w:rPr>
+        <w:t xml:space="preserve">2- write async keyword before the function otherwise the rust compiler </w:t>
+      </w:r>
+      <w:proofErr w:type="gramStart"/>
+      <w:r>
+        <w:rPr>
+          <w:rFonts w:ascii="Arial" w:eastAsia="Times New Roman" w:hAnsi="Arial" w:cs="Arial"/>
+          <w:color w:val="000000"/>
+          <w:sz w:val="28"/>
+          <w:szCs w:val="28"/>
+        </w:rPr>
+        <w:t>doesn’t</w:t>
+      </w:r>
+      <w:proofErr w:type="gramEnd"/>
+      <w:r>
+        <w:rPr>
+          <w:rFonts w:ascii="Arial" w:eastAsia="Times New Roman" w:hAnsi="Arial" w:cs="Arial"/>
+          <w:color w:val="000000"/>
+          <w:sz w:val="28"/>
+          <w:szCs w:val="28"/>
+        </w:rPr>
+        <w:t xml:space="preserve"> consider the function in the async environment.</w:t>
+      </w:r>
+    </w:p>
+    <w:p>
+      <w:pPr>
+        <w:spacing w:after="0" w:line="240" w:lineRule="auto"/>
+        <w:rPr>
+          <w:rFonts w:ascii="Times New Roman" w:eastAsia="Times New Roman" w:hAnsi="Times New Roman" w:cs="Times New Roman"/>
+          <w:sz w:val="24"/>
+          <w:szCs w:val="24"/>
+        </w:rPr>
+      </w:pPr>
+      <w:r>
+        <w:rPr>
+          <w:rFonts w:ascii="Arial" w:eastAsia="Times New Roman" w:hAnsi="Arial" w:cs="Arial"/>
+          <w:color w:val="000000"/>
+          <w:sz w:val="28"/>
+          <w:szCs w:val="28"/>
+        </w:rPr>
+        <w:t>3- need an executor on which future (describe letter on) will run.</w:t>
+      </w:r>
+    </w:p>
+    <w:p>
+      <w:pPr>
+        <w:spacing w:after="0" w:line="240" w:lineRule="auto"/>
+        <w:rPr>
+          <w:rFonts w:ascii="Times New Roman" w:eastAsia="Times New Roman" w:hAnsi="Times New Roman" w:cs="Times New Roman"/>
+          <w:sz w:val="24"/>
+          <w:szCs w:val="24"/>
+        </w:rPr>
+      </w:pPr>
     </w:p>
     <w:sectPr>
       <w:pgSz w:w="12240" w:h="15840"/>

--- a/Async-summary.docx
+++ b/Async-summary.docx
@@ -299,6 +299,105 @@
           <w:szCs w:val="28"/>
         </w:rPr>
         <w:t>3- need an executor on which future (describe letter on) will run.</w:t>
+      </w:r>
+    </w:p>
+    <w:p>
+      <w:pPr>
+        <w:spacing w:after="0" w:line="240" w:lineRule="auto"/>
+        <w:rPr>
+          <w:rFonts w:ascii="Times New Roman" w:eastAsia="Times New Roman" w:hAnsi="Times New Roman" w:cs="Times New Roman"/>
+          <w:sz w:val="24"/>
+          <w:szCs w:val="24"/>
+        </w:rPr>
+      </w:pPr>
+    </w:p>
+    <w:p>
+      <w:pPr>
+        <w:spacing w:after="0" w:line="240" w:lineRule="auto"/>
+        <w:rPr>
+          <w:rFonts w:ascii="Times New Roman" w:eastAsia="Times New Roman" w:hAnsi="Times New Roman" w:cs="Times New Roman"/>
+          <w:sz w:val="24"/>
+          <w:szCs w:val="24"/>
+        </w:rPr>
+      </w:pPr>
+      <w:r>
+        <w:rPr>
+          <w:rFonts w:ascii="Arial" w:eastAsia="Times New Roman" w:hAnsi="Arial" w:cs="Arial"/>
+          <w:color w:val="000000"/>
+          <w:sz w:val="28"/>
+          <w:szCs w:val="28"/>
+        </w:rPr>
+        <w:t xml:space="preserve">Alright, let’s find what macro we use what is </w:t>
+      </w:r>
+      <w:proofErr w:type="gramStart"/>
+      <w:r>
+        <w:rPr>
+          <w:rFonts w:ascii="Arial" w:eastAsia="Times New Roman" w:hAnsi="Arial" w:cs="Arial"/>
+          <w:color w:val="000000"/>
+          <w:sz w:val="28"/>
+          <w:szCs w:val="28"/>
+        </w:rPr>
+        <w:t>actually .await</w:t>
+      </w:r>
+      <w:proofErr w:type="gramEnd"/>
+      <w:r>
+        <w:rPr>
+          <w:rFonts w:ascii="Arial" w:eastAsia="Times New Roman" w:hAnsi="Arial" w:cs="Arial"/>
+          <w:color w:val="000000"/>
+          <w:sz w:val="28"/>
+          <w:szCs w:val="28"/>
+        </w:rPr>
+        <w:t xml:space="preserve"> is, what is future, what are all these things. Async/.await is a build-in tool to write asynchronous code in rust that looks synchronous, async transform the block of code into a state machine which implements a trait of future and future is basically a value which is return by async function. Then there are two macros one is </w:t>
+      </w:r>
+      <w:proofErr w:type="spellStart"/>
+      <w:r>
+        <w:rPr>
+          <w:rFonts w:ascii="Arial" w:eastAsia="Times New Roman" w:hAnsi="Arial" w:cs="Arial"/>
+          <w:color w:val="000000"/>
+          <w:sz w:val="28"/>
+          <w:szCs w:val="28"/>
+        </w:rPr>
+        <w:t>block_on</w:t>
+      </w:r>
+      <w:proofErr w:type="spellEnd"/>
+      <w:r>
+        <w:rPr>
+          <w:rFonts w:ascii="Arial" w:eastAsia="Times New Roman" w:hAnsi="Arial" w:cs="Arial"/>
+          <w:color w:val="000000"/>
+          <w:sz w:val="28"/>
+          <w:szCs w:val="28"/>
+        </w:rPr>
+        <w:t xml:space="preserve"> and await the </w:t>
+      </w:r>
+      <w:proofErr w:type="spellStart"/>
+      <w:r>
+        <w:rPr>
+          <w:rFonts w:ascii="Arial" w:eastAsia="Times New Roman" w:hAnsi="Arial" w:cs="Arial"/>
+          <w:color w:val="000000"/>
+          <w:sz w:val="28"/>
+          <w:szCs w:val="28"/>
+        </w:rPr>
+        <w:t>block_on</w:t>
+      </w:r>
+      <w:proofErr w:type="spellEnd"/>
+      <w:r>
+        <w:rPr>
+          <w:rFonts w:ascii="Arial" w:eastAsia="Times New Roman" w:hAnsi="Arial" w:cs="Arial"/>
+          <w:color w:val="000000"/>
+          <w:sz w:val="28"/>
+          <w:szCs w:val="28"/>
+        </w:rPr>
+        <w:t xml:space="preserve"> macro, block the whole </w:t>
+      </w:r>
+      <w:r>
+        <w:rPr>
+          <w:rFonts w:ascii="Arial" w:eastAsia="Times New Roman" w:hAnsi="Arial" w:cs="Arial"/>
+          <w:color w:val="000000"/>
+          <w:sz w:val="28"/>
+          <w:szCs w:val="28"/>
+        </w:rPr>
+        <w:lastRenderedPageBreak/>
+        <w:t>thread whereas await macro does not block the current thread and generate the waiting environment.</w:t>
       </w:r>
     </w:p>
     <w:p>

--- a/Async-summary.docx
+++ b/Async-summary.docx
@@ -181,27 +181,7 @@
           <w:sz w:val="28"/>
           <w:szCs w:val="28"/>
         </w:rPr>
-        <w:t xml:space="preserve">To make function asynchronous in rust we </w:t>
-      </w:r>
-      <w:proofErr w:type="gramStart"/>
-      <w:r>
-        <w:rPr>
-          <w:rFonts w:ascii="Arial" w:eastAsia="Times New Roman" w:hAnsi="Arial" w:cs="Arial"/>
-          <w:color w:val="000000"/>
-          <w:sz w:val="28"/>
-          <w:szCs w:val="28"/>
-        </w:rPr>
-        <w:t>have to</w:t>
-      </w:r>
-      <w:proofErr w:type="gramEnd"/>
-      <w:r>
-        <w:rPr>
-          <w:rFonts w:ascii="Arial" w:eastAsia="Times New Roman" w:hAnsi="Arial" w:cs="Arial"/>
-          <w:color w:val="000000"/>
-          <w:sz w:val="28"/>
-          <w:szCs w:val="28"/>
-        </w:rPr>
-        <w:t xml:space="preserve"> follow some steps:</w:t>
+        <w:t>To make function asynchronous in rust we have to follow some steps:</w:t>
       </w:r>
     </w:p>
     <w:p>
@@ -259,27 +239,7 @@
           <w:sz w:val="28"/>
           <w:szCs w:val="28"/>
         </w:rPr>
-        <w:t xml:space="preserve">2- write async keyword before the function otherwise the rust compiler </w:t>
-      </w:r>
-      <w:proofErr w:type="gramStart"/>
-      <w:r>
-        <w:rPr>
-          <w:rFonts w:ascii="Arial" w:eastAsia="Times New Roman" w:hAnsi="Arial" w:cs="Arial"/>
-          <w:color w:val="000000"/>
-          <w:sz w:val="28"/>
-          <w:szCs w:val="28"/>
-        </w:rPr>
-        <w:t>doesn’t</w:t>
-      </w:r>
-      <w:proofErr w:type="gramEnd"/>
-      <w:r>
-        <w:rPr>
-          <w:rFonts w:ascii="Arial" w:eastAsia="Times New Roman" w:hAnsi="Arial" w:cs="Arial"/>
-          <w:color w:val="000000"/>
-          <w:sz w:val="28"/>
-          <w:szCs w:val="28"/>
-        </w:rPr>
-        <w:t xml:space="preserve"> consider the function in the async environment.</w:t>
+        <w:t>2- write async keyword before the function otherwise the rust compiler doesn’t consider the function in the async environment.</w:t>
       </w:r>
     </w:p>
     <w:p>
@@ -315,6 +275,87 @@
       <w:pPr>
         <w:spacing w:after="0" w:line="240" w:lineRule="auto"/>
         <w:rPr>
+          <w:rFonts w:ascii="Arial" w:eastAsia="Times New Roman" w:hAnsi="Arial" w:cs="Arial"/>
+          <w:color w:val="000000"/>
+          <w:sz w:val="28"/>
+          <w:szCs w:val="28"/>
+        </w:rPr>
+      </w:pPr>
+      <w:r>
+        <w:rPr>
+          <w:rFonts w:ascii="Arial" w:eastAsia="Times New Roman" w:hAnsi="Arial" w:cs="Arial"/>
+          <w:color w:val="000000"/>
+          <w:sz w:val="28"/>
+          <w:szCs w:val="28"/>
+        </w:rPr>
+        <w:t xml:space="preserve">Alright, let’s find what macro we use what is actually .await is, what is future, what are all these things. Async/.await is a build-in tool to write asynchronous code in rust that looks synchronous, async transform the block of code into a state machine which implements a trait of future and future is basically a value which is return by async function. Then there are two macros one is </w:t>
+      </w:r>
+      <w:proofErr w:type="spellStart"/>
+      <w:r>
+        <w:rPr>
+          <w:rFonts w:ascii="Arial" w:eastAsia="Times New Roman" w:hAnsi="Arial" w:cs="Arial"/>
+          <w:color w:val="000000"/>
+          <w:sz w:val="28"/>
+          <w:szCs w:val="28"/>
+        </w:rPr>
+        <w:t>block_on</w:t>
+      </w:r>
+      <w:proofErr w:type="spellEnd"/>
+      <w:r>
+        <w:rPr>
+          <w:rFonts w:ascii="Arial" w:eastAsia="Times New Roman" w:hAnsi="Arial" w:cs="Arial"/>
+          <w:color w:val="000000"/>
+          <w:sz w:val="28"/>
+          <w:szCs w:val="28"/>
+        </w:rPr>
+        <w:t xml:space="preserve"> and await the </w:t>
+      </w:r>
+      <w:proofErr w:type="spellStart"/>
+      <w:r>
+        <w:rPr>
+          <w:rFonts w:ascii="Arial" w:eastAsia="Times New Roman" w:hAnsi="Arial" w:cs="Arial"/>
+          <w:color w:val="000000"/>
+          <w:sz w:val="28"/>
+          <w:szCs w:val="28"/>
+        </w:rPr>
+        <w:t>block_on</w:t>
+      </w:r>
+      <w:proofErr w:type="spellEnd"/>
+      <w:r>
+        <w:rPr>
+          <w:rFonts w:ascii="Arial" w:eastAsia="Times New Roman" w:hAnsi="Arial" w:cs="Arial"/>
+          <w:color w:val="000000"/>
+          <w:sz w:val="28"/>
+          <w:szCs w:val="28"/>
+        </w:rPr>
+        <w:t xml:space="preserve"> macro, block the whole </w:t>
+      </w:r>
+      <w:r>
+        <w:rPr>
+          <w:rFonts w:ascii="Arial" w:eastAsia="Times New Roman" w:hAnsi="Arial" w:cs="Arial"/>
+          <w:color w:val="000000"/>
+          <w:sz w:val="28"/>
+          <w:szCs w:val="28"/>
+        </w:rPr>
+        <w:lastRenderedPageBreak/>
+        <w:t>thread whereas await macro does not block the current thread and generate the waiting environment.</w:t>
+      </w:r>
+    </w:p>
+    <w:p>
+      <w:pPr>
+        <w:spacing w:after="0" w:line="240" w:lineRule="auto"/>
+        <w:rPr>
+          <w:rFonts w:ascii="Arial" w:eastAsia="Times New Roman" w:hAnsi="Arial" w:cs="Arial"/>
+          <w:color w:val="000000"/>
+          <w:sz w:val="28"/>
+          <w:szCs w:val="28"/>
+        </w:rPr>
+      </w:pPr>
+    </w:p>
+    <w:p>
+      <w:pPr>
+        <w:spacing w:after="0" w:line="240" w:lineRule="auto"/>
+        <w:rPr>
           <w:rFonts w:ascii="Times New Roman" w:eastAsia="Times New Roman" w:hAnsi="Times New Roman" w:cs="Times New Roman"/>
           <w:sz w:val="24"/>
           <w:szCs w:val="24"/>
@@ -327,78 +368,18 @@
           <w:sz w:val="28"/>
           <w:szCs w:val="28"/>
         </w:rPr>
-        <w:t xml:space="preserve">Alright, let’s find what macro we use what is </w:t>
-      </w:r>
-      <w:proofErr w:type="gramStart"/>
-      <w:r>
-        <w:rPr>
-          <w:rFonts w:ascii="Arial" w:eastAsia="Times New Roman" w:hAnsi="Arial" w:cs="Arial"/>
-          <w:color w:val="000000"/>
-          <w:sz w:val="28"/>
-          <w:szCs w:val="28"/>
-        </w:rPr>
-        <w:t>actually .await</w:t>
-      </w:r>
-      <w:proofErr w:type="gramEnd"/>
-      <w:r>
-        <w:rPr>
-          <w:rFonts w:ascii="Arial" w:eastAsia="Times New Roman" w:hAnsi="Arial" w:cs="Arial"/>
-          <w:color w:val="000000"/>
-          <w:sz w:val="28"/>
-          <w:szCs w:val="28"/>
-        </w:rPr>
-        <w:t xml:space="preserve"> is, what is future, what are all these things. Async/.await is a build-in tool to write asynchronous code in rust that looks synchronous, async transform the block of code into a state machine which implements a trait of future and future is basically a value which is return by async function. Then there are two macros one is </w:t>
-      </w:r>
-      <w:proofErr w:type="spellStart"/>
-      <w:r>
-        <w:rPr>
-          <w:rFonts w:ascii="Arial" w:eastAsia="Times New Roman" w:hAnsi="Arial" w:cs="Arial"/>
-          <w:color w:val="000000"/>
-          <w:sz w:val="28"/>
-          <w:szCs w:val="28"/>
-        </w:rPr>
-        <w:t>block_on</w:t>
-      </w:r>
-      <w:proofErr w:type="spellEnd"/>
-      <w:r>
-        <w:rPr>
-          <w:rFonts w:ascii="Arial" w:eastAsia="Times New Roman" w:hAnsi="Arial" w:cs="Arial"/>
-          <w:color w:val="000000"/>
-          <w:sz w:val="28"/>
-          <w:szCs w:val="28"/>
-        </w:rPr>
-        <w:t xml:space="preserve"> and await the </w:t>
-      </w:r>
-      <w:proofErr w:type="spellStart"/>
-      <w:r>
-        <w:rPr>
-          <w:rFonts w:ascii="Arial" w:eastAsia="Times New Roman" w:hAnsi="Arial" w:cs="Arial"/>
-          <w:color w:val="000000"/>
-          <w:sz w:val="28"/>
-          <w:szCs w:val="28"/>
-        </w:rPr>
-        <w:t>block_on</w:t>
-      </w:r>
-      <w:proofErr w:type="spellEnd"/>
-      <w:r>
-        <w:rPr>
-          <w:rFonts w:ascii="Arial" w:eastAsia="Times New Roman" w:hAnsi="Arial" w:cs="Arial"/>
-          <w:color w:val="000000"/>
-          <w:sz w:val="28"/>
-          <w:szCs w:val="28"/>
-        </w:rPr>
-        <w:t xml:space="preserve"> macro, block the whole </w:t>
-      </w:r>
-      <w:r>
-        <w:rPr>
-          <w:rFonts w:ascii="Arial" w:eastAsia="Times New Roman" w:hAnsi="Arial" w:cs="Arial"/>
-          <w:color w:val="000000"/>
-          <w:sz w:val="28"/>
-          <w:szCs w:val="28"/>
-        </w:rPr>
-        <w:lastRenderedPageBreak/>
-        <w:t>thread whereas await macro does not block the current thread and generate the waiting environment.</w:t>
-      </w:r>
+        <w:t>No doubt there are many advantages of asynchronous programming we have to get better result but in the end, we don’t use this approach in all scenarios, sometimes we use synchronous approach some time we use asynchronous approach or some time both.</w:t>
+      </w:r>
+    </w:p>
+    <w:p>
+      <w:pPr>
+        <w:spacing w:after="0" w:line="240" w:lineRule="auto"/>
+        <w:rPr>
+          <w:rFonts w:ascii="Times New Roman" w:eastAsia="Times New Roman" w:hAnsi="Times New Roman" w:cs="Times New Roman"/>
+          <w:sz w:val="24"/>
+          <w:szCs w:val="24"/>
+        </w:rPr>
+      </w:pPr>
     </w:p>
     <w:p>
       <w:pPr>
